--- a/Универ/My 3 Course/Схемота/2 SEM/КП/Пояснительная записка.docx
+++ b/Универ/My 3 Course/Схемота/2 SEM/КП/Пояснительная записка.docx
@@ -5851,7 +5851,6 @@
         <w:rPr>
           <w:rFonts w:ascii="Times New Roman" w:hAnsi="Times New Roman" w:cs="Times New Roman"/>
           <w:sz w:val="28"/>
-          <w:lang w:val="en-US"/>
         </w:rPr>
       </w:pPr>
       <w:r>
@@ -5884,14 +5883,12 @@
         <w:rPr>
           <w:rFonts w:ascii="Times New Roman" w:hAnsi="Times New Roman" w:cs="Times New Roman"/>
           <w:sz w:val="28"/>
-          <w:lang w:val="en-US"/>
-        </w:rPr>
-      </w:pPr>
-      <w:r>
-        <w:rPr>
-          <w:rFonts w:ascii="Times New Roman" w:hAnsi="Times New Roman" w:cs="Times New Roman"/>
-          <w:sz w:val="28"/>
-          <w:lang w:val="en-US"/>
+        </w:rPr>
+      </w:pPr>
+      <w:r>
+        <w:rPr>
+          <w:rFonts w:ascii="Times New Roman" w:hAnsi="Times New Roman" w:cs="Times New Roman"/>
+          <w:sz w:val="28"/>
         </w:rPr>
         <w:t xml:space="preserve">- </w:t>
       </w:r>
@@ -5906,7 +5903,6 @@
         <w:rPr>
           <w:rFonts w:ascii="Times New Roman" w:hAnsi="Times New Roman" w:cs="Times New Roman"/>
           <w:sz w:val="28"/>
-          <w:lang w:val="en-US"/>
         </w:rPr>
         <w:t>;</w:t>
       </w:r>
@@ -11461,7 +11457,6 @@
           <w:rFonts w:ascii="Times New Roman" w:hAnsi="Times New Roman" w:cs="Times New Roman"/>
           <w:sz w:val="28"/>
           <w:szCs w:val="28"/>
-          <w:lang w:val="en-US"/>
         </w:rPr>
       </w:pPr>
       <w:proofErr w:type="spellStart"/>
@@ -11534,7 +11529,6 @@
           <w:rFonts w:ascii="Times New Roman" w:hAnsi="Times New Roman" w:cs="Times New Roman"/>
           <w:sz w:val="28"/>
           <w:szCs w:val="28"/>
-          <w:lang w:val="en-US"/>
         </w:rPr>
       </w:pPr>
     </w:p>
@@ -16888,7 +16882,6 @@
           <w:rFonts w:ascii="Times New Roman" w:hAnsi="Times New Roman" w:cs="Times New Roman"/>
           <w:bCs/>
           <w:sz w:val="28"/>
-          <w:lang w:val="en-US"/>
         </w:rPr>
       </w:pPr>
       <w:r>
@@ -18371,22 +18364,40 @@
                 <w:bCs/>
                 <w:lang w:val="en-GB"/>
               </w:rPr>
-              <w:t xml:space="preserve"> +105</w:t>
-            </w:r>
-            <w:r>
-              <w:rPr>
-                <w:b w:val="0"/>
-                <w:bCs/>
-              </w:rPr>
-              <w:t xml:space="preserve"> </w:t>
-            </w:r>
+              <w:t xml:space="preserve"> +</w:t>
+            </w:r>
+            <w:proofErr w:type="gramStart"/>
             <w:r>
               <w:rPr>
                 <w:b w:val="0"/>
                 <w:bCs/>
                 <w:lang w:val="en-GB"/>
               </w:rPr>
-              <w:t xml:space="preserve"> °C</w:t>
+              <w:t>105</w:t>
+            </w:r>
+            <w:r>
+              <w:rPr>
+                <w:b w:val="0"/>
+                <w:bCs/>
+              </w:rPr>
+              <w:t xml:space="preserve"> </w:t>
+            </w:r>
+            <w:r>
+              <w:rPr>
+                <w:b w:val="0"/>
+                <w:bCs/>
+                <w:lang w:val="en-GB"/>
+              </w:rPr>
+              <w:t xml:space="preserve"> °</w:t>
+            </w:r>
+            <w:proofErr w:type="gramEnd"/>
+            <w:r>
+              <w:rPr>
+                <w:b w:val="0"/>
+                <w:bCs/>
+                <w:lang w:val="en-GB"/>
+              </w:rPr>
+              <w:t>C</w:t>
             </w:r>
           </w:p>
         </w:tc>
@@ -28538,7 +28549,6 @@
           <w:rFonts w:ascii="Times New Roman" w:hAnsi="Times New Roman" w:cs="Times New Roman"/>
           <w:bCs/>
           <w:sz w:val="28"/>
-          <w:lang w:val="en-US"/>
         </w:rPr>
       </w:pPr>
       <w:r>
@@ -28581,13 +28591,12 @@
           <w:sz w:val="28"/>
           <w:szCs w:val="28"/>
           <w:shd w:val="clear" w:color="auto" w:fill="FFFFFF"/>
-          <w:lang w:val="en-US" w:eastAsia="ru-RU"/>
+          <w:lang w:eastAsia="ru-RU"/>
         </w:rPr>
       </w:pPr>
       <w:r>
         <w:rPr>
           <w:shd w:val="clear" w:color="auto" w:fill="FFFFFF"/>
-          <w:lang w:val="en-US"/>
         </w:rPr>
         <w:br w:type="page"/>
       </w:r>
@@ -35029,6 +35038,7 @@
         </w:rPr>
         <w:t>к 2</w:t>
       </w:r>
+      <w:proofErr w:type="gramStart"/>
       <w:r>
         <w:rPr>
           <w:b w:val="0"/>
@@ -35054,7 +35064,14 @@
         <w:rPr>
           <w:b w:val="0"/>
         </w:rPr>
-        <w:t xml:space="preserve"> определение констант, используемых в программе, необходимых для обработки аудиосигнала (установка порога тишины, порога для фонемы f и значений для анализа звука);</w:t>
+        <w:t xml:space="preserve"> определение</w:t>
+      </w:r>
+      <w:proofErr w:type="gramEnd"/>
+      <w:r>
+        <w:rPr>
+          <w:b w:val="0"/>
+        </w:rPr>
+        <w:t xml:space="preserve"> констант, используемых в программе, необходимых для обработки аудиосигнала (установка порога тишины, порога для фонемы f и значений для анализа звука);</w:t>
       </w:r>
       <w:r>
         <w:rPr>
@@ -35249,6 +35266,7 @@
         </w:rPr>
         <w:t>к 2</w:t>
       </w:r>
+      <w:proofErr w:type="gramStart"/>
       <w:r>
         <w:rPr>
           <w:b w:val="0"/>
@@ -35274,7 +35292,14 @@
         <w:rPr>
           <w:b w:val="0"/>
         </w:rPr>
-        <w:t xml:space="preserve"> объявление класса </w:t>
+        <w:t xml:space="preserve"> объявление</w:t>
+      </w:r>
+      <w:proofErr w:type="gramEnd"/>
+      <w:r>
+        <w:rPr>
+          <w:b w:val="0"/>
+        </w:rPr>
+        <w:t xml:space="preserve"> класса </w:t>
       </w:r>
       <w:proofErr w:type="spellStart"/>
       <w:r>
@@ -35397,6 +35422,7 @@
         </w:rPr>
         <w:t>15</w:t>
       </w:r>
+      <w:proofErr w:type="gramStart"/>
       <w:r>
         <w:rPr>
           <w:b w:val="0"/>
@@ -35422,7 +35448,14 @@
         <w:rPr>
           <w:b w:val="0"/>
         </w:rPr>
-        <w:t xml:space="preserve"> объявление класса </w:t>
+        <w:t xml:space="preserve"> объявление</w:t>
+      </w:r>
+      <w:proofErr w:type="gramEnd"/>
+      <w:r>
+        <w:rPr>
+          <w:b w:val="0"/>
+        </w:rPr>
+        <w:t xml:space="preserve"> класса </w:t>
       </w:r>
       <w:proofErr w:type="spellStart"/>
       <w:r>
@@ -35690,6 +35723,8 @@
         </w:rPr>
         <w:t xml:space="preserve"> (</w:t>
       </w:r>
+      <w:bookmarkStart w:id="207" w:name="OLE_LINK21"/>
+      <w:bookmarkStart w:id="208" w:name="OLE_LINK36"/>
       <w:r>
         <w:rPr>
           <w:b w:val="0"/>
@@ -35712,7 +35747,15 @@
         <w:rPr>
           <w:b w:val="0"/>
         </w:rPr>
-        <w:t>28, 32)</w:t>
+        <w:t>28</w:t>
+      </w:r>
+      <w:bookmarkEnd w:id="207"/>
+      <w:bookmarkEnd w:id="208"/>
+      <w:r>
+        <w:rPr>
+          <w:b w:val="0"/>
+        </w:rPr>
+        <w:t>, 32)</w:t>
       </w:r>
       <w:r>
         <w:rPr>
@@ -35929,6 +35972,42 @@
           <w:b w:val="0"/>
         </w:rPr>
         <w:t>793</w:t>
+      </w:r>
+      <w:r>
+        <w:rPr>
+          <w:b w:val="0"/>
+        </w:rPr>
+        <w:t xml:space="preserve"> (</w:t>
+      </w:r>
+      <w:r>
+        <w:rPr>
+          <w:b w:val="0"/>
+        </w:rPr>
+        <w:t xml:space="preserve">блоки </w:t>
+      </w:r>
+      <w:r>
+        <w:rPr>
+          <w:b w:val="0"/>
+        </w:rPr>
+        <w:t>14</w:t>
+      </w:r>
+      <w:r>
+        <w:rPr>
+          <w:b w:val="0"/>
+        </w:rPr>
+        <w:t>…</w:t>
+      </w:r>
+      <w:r>
+        <w:rPr>
+          <w:b w:val="0"/>
+        </w:rPr>
+        <w:t>28</w:t>
+      </w:r>
+      <w:r>
+        <w:rPr>
+          <w:b w:val="0"/>
+        </w:rPr>
+        <w:t>)</w:t>
       </w:r>
       <w:r>
         <w:rPr>
@@ -36532,12 +36611,12 @@
           <w:lang w:val="en-US"/>
         </w:rPr>
       </w:pPr>
-      <w:bookmarkStart w:id="207" w:name="_Toc197206333"/>
+      <w:bookmarkStart w:id="209" w:name="_Toc197206333"/>
       <w:r>
         <w:lastRenderedPageBreak/>
         <w:t>СПИСОК ИСПОЛЬЗОВАННЫХ ИСТОЧНИКОВ</w:t>
       </w:r>
-      <w:bookmarkEnd w:id="207"/>
+      <w:bookmarkEnd w:id="209"/>
     </w:p>
     <w:p>
       <w:pPr>
@@ -37838,8 +37917,8 @@
           <w:bCs/>
         </w:rPr>
       </w:pPr>
-      <w:bookmarkStart w:id="208" w:name="OLE_LINK3"/>
-      <w:bookmarkStart w:id="209" w:name="OLE_LINK4"/>
+      <w:bookmarkStart w:id="210" w:name="OLE_LINK3"/>
+      <w:bookmarkStart w:id="211" w:name="OLE_LINK4"/>
       <w:r>
         <w:rPr>
           <w:b w:val="0"/>
@@ -37973,9 +38052,9 @@
           <w:bCs/>
         </w:rPr>
       </w:pPr>
-      <w:bookmarkStart w:id="210" w:name="OLE_LINK17"/>
-      <w:bookmarkStart w:id="211" w:name="OLE_LINK18"/>
-      <w:bookmarkStart w:id="212" w:name="OLE_LINK29"/>
+      <w:bookmarkStart w:id="212" w:name="OLE_LINK17"/>
+      <w:bookmarkStart w:id="213" w:name="OLE_LINK18"/>
+      <w:bookmarkStart w:id="214" w:name="OLE_LINK29"/>
       <w:r>
         <w:rPr>
           <w:b w:val="0"/>
@@ -37983,8 +38062,8 @@
         </w:rPr>
         <w:t xml:space="preserve">Документация </w:t>
       </w:r>
-      <w:bookmarkStart w:id="213" w:name="OLE_LINK25"/>
-      <w:bookmarkStart w:id="214" w:name="OLE_LINK26"/>
+      <w:bookmarkStart w:id="215" w:name="OLE_LINK25"/>
+      <w:bookmarkStart w:id="216" w:name="OLE_LINK26"/>
       <w:r>
         <w:rPr>
           <w:b w:val="0"/>
@@ -38014,172 +38093,172 @@
           <w:bCs/>
         </w:rPr>
         <w:t xml:space="preserve"> </w:t>
-      </w:r>
-      <w:bookmarkEnd w:id="213"/>
-      <w:bookmarkEnd w:id="214"/>
-      <w:r>
-        <w:rPr>
-          <w:b w:val="0"/>
-          <w:bCs/>
-        </w:rPr>
-        <w:t>[Электронный ресурс]. – Электронные данные. – Режим доступа:</w:t>
-      </w:r>
-      <w:r>
-        <w:rPr>
-          <w:b w:val="0"/>
-          <w:bCs/>
-        </w:rPr>
-        <w:t xml:space="preserve"> </w:t>
-      </w:r>
-      <w:r>
-        <w:rPr>
-          <w:b w:val="0"/>
-          <w:bCs/>
-          <w:lang w:val="en-US"/>
-        </w:rPr>
-        <w:t>https</w:t>
-      </w:r>
-      <w:r>
-        <w:rPr>
-          <w:b w:val="0"/>
-          <w:bCs/>
-        </w:rPr>
-        <w:t>://</w:t>
-      </w:r>
-      <w:r>
-        <w:rPr>
-          <w:b w:val="0"/>
-          <w:bCs/>
-          <w:lang w:val="en-US"/>
-        </w:rPr>
-        <w:t>www</w:t>
-      </w:r>
-      <w:r>
-        <w:rPr>
-          <w:b w:val="0"/>
-          <w:bCs/>
-        </w:rPr>
-        <w:t>.</w:t>
-      </w:r>
-      <w:proofErr w:type="spellStart"/>
-      <w:r>
-        <w:rPr>
-          <w:b w:val="0"/>
-          <w:bCs/>
-          <w:lang w:val="en-US"/>
-        </w:rPr>
-        <w:t>alldatasheet</w:t>
-      </w:r>
-      <w:proofErr w:type="spellEnd"/>
-      <w:r>
-        <w:rPr>
-          <w:b w:val="0"/>
-          <w:bCs/>
-        </w:rPr>
-        <w:t>.</w:t>
-      </w:r>
-      <w:r>
-        <w:rPr>
-          <w:b w:val="0"/>
-          <w:bCs/>
-          <w:lang w:val="en-US"/>
-        </w:rPr>
-        <w:t>com</w:t>
-      </w:r>
-      <w:r>
-        <w:rPr>
-          <w:b w:val="0"/>
-          <w:bCs/>
-        </w:rPr>
-        <w:t>/</w:t>
-      </w:r>
-      <w:r>
-        <w:rPr>
-          <w:b w:val="0"/>
-          <w:bCs/>
-          <w:lang w:val="en-US"/>
-        </w:rPr>
-        <w:t>datasheet</w:t>
-      </w:r>
-      <w:r>
-        <w:rPr>
-          <w:b w:val="0"/>
-          <w:bCs/>
-        </w:rPr>
-        <w:t>-</w:t>
-      </w:r>
-      <w:r>
-        <w:rPr>
-          <w:b w:val="0"/>
-          <w:bCs/>
-          <w:lang w:val="en-US"/>
-        </w:rPr>
-        <w:t>pdf</w:t>
-      </w:r>
-      <w:r>
-        <w:rPr>
-          <w:b w:val="0"/>
-          <w:bCs/>
-        </w:rPr>
-        <w:t>/</w:t>
-      </w:r>
-      <w:r>
-        <w:rPr>
-          <w:b w:val="0"/>
-          <w:bCs/>
-          <w:lang w:val="en-US"/>
-        </w:rPr>
-        <w:t>pdf</w:t>
-      </w:r>
-      <w:r>
-        <w:rPr>
-          <w:b w:val="0"/>
-          <w:bCs/>
-        </w:rPr>
-        <w:t>/233663/</w:t>
-      </w:r>
-      <w:r>
-        <w:rPr>
-          <w:b w:val="0"/>
-          <w:bCs/>
-          <w:lang w:val="en-US"/>
-        </w:rPr>
-        <w:t>KINGBRIGHT</w:t>
-      </w:r>
-      <w:r>
-        <w:rPr>
-          <w:b w:val="0"/>
-          <w:bCs/>
-        </w:rPr>
-        <w:t>/</w:t>
-      </w:r>
-      <w:bookmarkStart w:id="215" w:name="OLE_LINK7"/>
-      <w:bookmarkStart w:id="216" w:name="OLE_LINK8"/>
-      <w:r>
-        <w:rPr>
-          <w:b w:val="0"/>
-          <w:bCs/>
-          <w:lang w:val="en-US"/>
-        </w:rPr>
-        <w:t>WP</w:t>
-      </w:r>
-      <w:r>
-        <w:rPr>
-          <w:b w:val="0"/>
-          <w:bCs/>
-        </w:rPr>
-        <w:t>7113</w:t>
-      </w:r>
-      <w:r>
-        <w:rPr>
-          <w:b w:val="0"/>
-          <w:bCs/>
-          <w:lang w:val="en-US"/>
-        </w:rPr>
-        <w:t>ID</w:t>
       </w:r>
       <w:bookmarkEnd w:id="215"/>
       <w:bookmarkEnd w:id="216"/>
+      <w:r>
+        <w:rPr>
+          <w:b w:val="0"/>
+          <w:bCs/>
+        </w:rPr>
+        <w:t>[Электронный ресурс]. – Электронные данные. – Режим доступа:</w:t>
+      </w:r>
+      <w:r>
+        <w:rPr>
+          <w:b w:val="0"/>
+          <w:bCs/>
+        </w:rPr>
+        <w:t xml:space="preserve"> </w:t>
+      </w:r>
+      <w:r>
+        <w:rPr>
+          <w:b w:val="0"/>
+          <w:bCs/>
+          <w:lang w:val="en-US"/>
+        </w:rPr>
+        <w:t>https</w:t>
+      </w:r>
+      <w:r>
+        <w:rPr>
+          <w:b w:val="0"/>
+          <w:bCs/>
+        </w:rPr>
+        <w:t>://</w:t>
+      </w:r>
+      <w:r>
+        <w:rPr>
+          <w:b w:val="0"/>
+          <w:bCs/>
+          <w:lang w:val="en-US"/>
+        </w:rPr>
+        <w:t>www</w:t>
+      </w:r>
+      <w:r>
+        <w:rPr>
+          <w:b w:val="0"/>
+          <w:bCs/>
+        </w:rPr>
+        <w:t>.</w:t>
+      </w:r>
+      <w:proofErr w:type="spellStart"/>
+      <w:r>
+        <w:rPr>
+          <w:b w:val="0"/>
+          <w:bCs/>
+          <w:lang w:val="en-US"/>
+        </w:rPr>
+        <w:t>alldatasheet</w:t>
+      </w:r>
+      <w:proofErr w:type="spellEnd"/>
+      <w:r>
+        <w:rPr>
+          <w:b w:val="0"/>
+          <w:bCs/>
+        </w:rPr>
+        <w:t>.</w:t>
+      </w:r>
+      <w:r>
+        <w:rPr>
+          <w:b w:val="0"/>
+          <w:bCs/>
+          <w:lang w:val="en-US"/>
+        </w:rPr>
+        <w:t>com</w:t>
+      </w:r>
+      <w:r>
+        <w:rPr>
+          <w:b w:val="0"/>
+          <w:bCs/>
+        </w:rPr>
+        <w:t>/</w:t>
+      </w:r>
+      <w:r>
+        <w:rPr>
+          <w:b w:val="0"/>
+          <w:bCs/>
+          <w:lang w:val="en-US"/>
+        </w:rPr>
+        <w:t>datasheet</w:t>
+      </w:r>
+      <w:r>
+        <w:rPr>
+          <w:b w:val="0"/>
+          <w:bCs/>
+        </w:rPr>
+        <w:t>-</w:t>
+      </w:r>
+      <w:r>
+        <w:rPr>
+          <w:b w:val="0"/>
+          <w:bCs/>
+          <w:lang w:val="en-US"/>
+        </w:rPr>
+        <w:t>pdf</w:t>
+      </w:r>
+      <w:r>
+        <w:rPr>
+          <w:b w:val="0"/>
+          <w:bCs/>
+        </w:rPr>
+        <w:t>/</w:t>
+      </w:r>
+      <w:r>
+        <w:rPr>
+          <w:b w:val="0"/>
+          <w:bCs/>
+          <w:lang w:val="en-US"/>
+        </w:rPr>
+        <w:t>pdf</w:t>
+      </w:r>
+      <w:r>
+        <w:rPr>
+          <w:b w:val="0"/>
+          <w:bCs/>
+        </w:rPr>
+        <w:t>/233663/</w:t>
+      </w:r>
+      <w:r>
+        <w:rPr>
+          <w:b w:val="0"/>
+          <w:bCs/>
+          <w:lang w:val="en-US"/>
+        </w:rPr>
+        <w:t>KINGBRIGHT</w:t>
+      </w:r>
+      <w:r>
+        <w:rPr>
+          <w:b w:val="0"/>
+          <w:bCs/>
+        </w:rPr>
+        <w:t>/</w:t>
+      </w:r>
+      <w:bookmarkStart w:id="217" w:name="OLE_LINK7"/>
+      <w:bookmarkStart w:id="218" w:name="OLE_LINK8"/>
+      <w:r>
+        <w:rPr>
+          <w:b w:val="0"/>
+          <w:bCs/>
+          <w:lang w:val="en-US"/>
+        </w:rPr>
+        <w:t>WP</w:t>
+      </w:r>
+      <w:r>
+        <w:rPr>
+          <w:b w:val="0"/>
+          <w:bCs/>
+        </w:rPr>
+        <w:t>7113</w:t>
+      </w:r>
+      <w:r>
+        <w:rPr>
+          <w:b w:val="0"/>
+          <w:bCs/>
+          <w:lang w:val="en-US"/>
+        </w:rPr>
+        <w:t>ID</w:t>
+      </w:r>
+      <w:bookmarkEnd w:id="217"/>
+      <w:bookmarkEnd w:id="218"/>
       <w:r>
         <w:rPr>
           <w:b w:val="0"/>
@@ -38223,8 +38302,8 @@
         </w:rPr>
         <w:t xml:space="preserve">Документация </w:t>
       </w:r>
-      <w:bookmarkStart w:id="217" w:name="OLE_LINK27"/>
-      <w:bookmarkStart w:id="218" w:name="OLE_LINK28"/>
+      <w:bookmarkStart w:id="219" w:name="OLE_LINK27"/>
+      <w:bookmarkStart w:id="220" w:name="OLE_LINK28"/>
       <w:r>
         <w:rPr>
           <w:b w:val="0"/>
@@ -38252,8 +38331,8 @@
         </w:rPr>
         <w:t xml:space="preserve"> </w:t>
       </w:r>
-      <w:bookmarkEnd w:id="217"/>
-      <w:bookmarkEnd w:id="218"/>
+      <w:bookmarkEnd w:id="219"/>
+      <w:bookmarkEnd w:id="220"/>
       <w:r>
         <w:rPr>
           <w:b w:val="0"/>
@@ -38315,9 +38394,9 @@
         <w:t>https://docs.rs-online.com/28d4/A700000006637388.pdf – Дата доступа: 10.01.2025</w:t>
       </w:r>
     </w:p>
-    <w:bookmarkEnd w:id="210"/>
-    <w:bookmarkEnd w:id="211"/>
     <w:bookmarkEnd w:id="212"/>
+    <w:bookmarkEnd w:id="213"/>
+    <w:bookmarkEnd w:id="214"/>
     <w:p>
       <w:pPr>
         <w:pStyle w:val="a"/>
@@ -38671,8 +38750,8 @@
         <w:t>– Дата доступа: 10.01.2025</w:t>
       </w:r>
     </w:p>
-    <w:bookmarkEnd w:id="208"/>
-    <w:bookmarkEnd w:id="209"/>
+    <w:bookmarkEnd w:id="210"/>
+    <w:bookmarkEnd w:id="211"/>
     <w:p>
       <w:pPr>
         <w:pStyle w:val="a"/>
@@ -38693,8 +38772,8 @@
         </w:rPr>
         <w:t xml:space="preserve">Документация LCD2004 [Электронный ресурс]. – Электронные данные. </w:t>
       </w:r>
-      <w:bookmarkStart w:id="219" w:name="OLE_LINK47"/>
-      <w:bookmarkStart w:id="220" w:name="OLE_LINK48"/>
+      <w:bookmarkStart w:id="221" w:name="OLE_LINK47"/>
+      <w:bookmarkStart w:id="222" w:name="OLE_LINK48"/>
       <w:r>
         <w:rPr>
           <w:b w:val="0"/>
@@ -38702,8 +38781,8 @@
         </w:rPr>
         <w:t xml:space="preserve">– </w:t>
       </w:r>
-      <w:bookmarkEnd w:id="219"/>
-      <w:bookmarkEnd w:id="220"/>
+      <w:bookmarkEnd w:id="221"/>
+      <w:bookmarkEnd w:id="222"/>
       <w:r>
         <w:rPr>
           <w:b w:val="0"/>
@@ -39098,8 +39177,8 @@
         </w:rPr>
         <w:t>.01.2025</w:t>
       </w:r>
-      <w:bookmarkStart w:id="221" w:name="_Toc72828920"/>
-      <w:bookmarkStart w:id="222" w:name="_Toc89628141"/>
+      <w:bookmarkStart w:id="223" w:name="_Toc72828920"/>
+      <w:bookmarkStart w:id="224" w:name="_Toc89628141"/>
     </w:p>
     <w:p>
       <w:pPr>
@@ -39173,8 +39252,8 @@
           <w:szCs w:val="27"/>
         </w:rPr>
       </w:pPr>
-      <w:bookmarkStart w:id="223" w:name="_Toc193054083"/>
-      <w:bookmarkStart w:id="224" w:name="_Toc197206334"/>
+      <w:bookmarkStart w:id="225" w:name="_Toc193054083"/>
+      <w:bookmarkStart w:id="226" w:name="_Toc197206334"/>
       <w:r>
         <w:rPr>
           <w:rFonts w:eastAsia="Times New Roman" w:cs="Times New Roman"/>
@@ -39185,8 +39264,8 @@
         <w:lastRenderedPageBreak/>
         <w:t>ПРИЛОЖЕНИЕ А</w:t>
       </w:r>
-      <w:bookmarkEnd w:id="223"/>
-      <w:bookmarkEnd w:id="224"/>
+      <w:bookmarkEnd w:id="225"/>
+      <w:bookmarkEnd w:id="226"/>
     </w:p>
     <w:p>
       <w:pPr>
@@ -39272,11 +39351,11 @@
           <w:bCs w:val="0"/>
         </w:rPr>
       </w:pPr>
-      <w:bookmarkStart w:id="225" w:name="_Toc72828921"/>
-      <w:bookmarkStart w:id="226" w:name="_Toc89628142"/>
-      <w:bookmarkStart w:id="227" w:name="_Toc197206335"/>
-      <w:bookmarkStart w:id="228" w:name="OLE_LINK43"/>
-      <w:bookmarkStart w:id="229" w:name="OLE_LINK44"/>
+      <w:bookmarkStart w:id="227" w:name="_Toc72828921"/>
+      <w:bookmarkStart w:id="228" w:name="_Toc89628142"/>
+      <w:bookmarkStart w:id="229" w:name="_Toc197206335"/>
+      <w:bookmarkStart w:id="230" w:name="OLE_LINK43"/>
+      <w:bookmarkStart w:id="231" w:name="OLE_LINK44"/>
       <w:r>
         <w:rPr>
           <w:rFonts w:eastAsia="Times New Roman"/>
@@ -39285,9 +39364,9 @@
         <w:lastRenderedPageBreak/>
         <w:t>ПРИЛОЖЕНИЕ Б</w:t>
       </w:r>
-      <w:bookmarkEnd w:id="225"/>
-      <w:bookmarkEnd w:id="226"/>
       <w:bookmarkEnd w:id="227"/>
+      <w:bookmarkEnd w:id="228"/>
+      <w:bookmarkEnd w:id="229"/>
     </w:p>
     <w:p>
       <w:pPr>
@@ -39337,8 +39416,8 @@
         <w:t>Схема функциональная</w:t>
       </w:r>
     </w:p>
-    <w:bookmarkEnd w:id="228"/>
-    <w:bookmarkEnd w:id="229"/>
+    <w:bookmarkEnd w:id="230"/>
+    <w:bookmarkEnd w:id="231"/>
     <w:p>
       <w:pPr>
         <w:rPr>
@@ -39365,8 +39444,8 @@
           <w:bCs w:val="0"/>
         </w:rPr>
       </w:pPr>
-      <w:bookmarkStart w:id="230" w:name="_Toc193054085"/>
-      <w:bookmarkStart w:id="231" w:name="_Toc197206336"/>
+      <w:bookmarkStart w:id="232" w:name="_Toc193054085"/>
+      <w:bookmarkStart w:id="233" w:name="_Toc197206336"/>
       <w:r>
         <w:rPr>
           <w:rFonts w:eastAsia="Times New Roman"/>
@@ -39375,8 +39454,8 @@
         <w:lastRenderedPageBreak/>
         <w:t>ПРИЛОЖЕНИЕ В</w:t>
       </w:r>
-      <w:bookmarkEnd w:id="230"/>
-      <w:bookmarkEnd w:id="231"/>
+      <w:bookmarkEnd w:id="232"/>
+      <w:bookmarkEnd w:id="233"/>
     </w:p>
     <w:p>
       <w:pPr>
@@ -39457,7 +39536,7 @@
           <w:bCs w:val="0"/>
         </w:rPr>
       </w:pPr>
-      <w:bookmarkStart w:id="232" w:name="_Toc197206337"/>
+      <w:bookmarkStart w:id="234" w:name="_Toc197206337"/>
       <w:r>
         <w:rPr>
           <w:rFonts w:eastAsia="Times New Roman"/>
@@ -39466,7 +39545,7 @@
         <w:lastRenderedPageBreak/>
         <w:t>ПРИЛОЖЕНИЕ Г</w:t>
       </w:r>
-      <w:bookmarkEnd w:id="232"/>
+      <w:bookmarkEnd w:id="234"/>
     </w:p>
     <w:p>
       <w:pPr>
@@ -39547,7 +39626,7 @@
           <w:color w:val="auto"/>
         </w:rPr>
       </w:pPr>
-      <w:bookmarkStart w:id="233" w:name="_Toc197206338"/>
+      <w:bookmarkStart w:id="235" w:name="_Toc197206338"/>
       <w:r>
         <w:rPr>
           <w:rFonts w:cs="Times New Roman"/>
@@ -39556,7 +39635,7 @@
         <w:lastRenderedPageBreak/>
         <w:t>ПРИЛОЖЕНИЕ Д</w:t>
       </w:r>
-      <w:bookmarkEnd w:id="233"/>
+      <w:bookmarkEnd w:id="235"/>
     </w:p>
     <w:p>
       <w:pPr>
@@ -39639,14 +39718,14 @@
         <w:ind w:left="851" w:hanging="142"/>
         <w:jc w:val="center"/>
       </w:pPr>
-      <w:bookmarkStart w:id="234" w:name="_Toc151994530"/>
-      <w:bookmarkStart w:id="235" w:name="_Toc197206339"/>
+      <w:bookmarkStart w:id="236" w:name="_Toc151994530"/>
+      <w:bookmarkStart w:id="237" w:name="_Toc197206339"/>
       <w:r>
         <w:lastRenderedPageBreak/>
         <w:t>ПРИЛОЖЕНИЕ Е</w:t>
       </w:r>
-      <w:bookmarkEnd w:id="234"/>
-      <w:bookmarkEnd w:id="235"/>
+      <w:bookmarkEnd w:id="236"/>
+      <w:bookmarkEnd w:id="237"/>
     </w:p>
     <w:p>
       <w:pPr>
@@ -39729,12 +39808,12 @@
         <w:ind w:left="851" w:hanging="142"/>
         <w:jc w:val="center"/>
       </w:pPr>
-      <w:bookmarkStart w:id="236" w:name="_Toc197206340"/>
+      <w:bookmarkStart w:id="238" w:name="_Toc197206340"/>
       <w:r>
         <w:lastRenderedPageBreak/>
         <w:t>ПРИЛОЖЕНИЕ Ж</w:t>
       </w:r>
-      <w:bookmarkEnd w:id="236"/>
+      <w:bookmarkEnd w:id="238"/>
     </w:p>
     <w:p>
       <w:pPr>
@@ -39916,8 +39995,8 @@
         </w:rPr>
       </w:pPr>
     </w:p>
-    <w:bookmarkEnd w:id="221"/>
-    <w:bookmarkEnd w:id="222"/>
+    <w:bookmarkEnd w:id="223"/>
+    <w:bookmarkEnd w:id="224"/>
     <w:p>
       <w:pPr>
         <w:rPr>
@@ -46799,6 +46878,10 @@
 </file>
 
 <file path=customXml/item1.xml><?xml version="1.0" encoding="utf-8"?>
+<b:Sources xmlns:b="http://schemas.openxmlformats.org/officeDocument/2006/bibliography" xmlns="http://schemas.openxmlformats.org/officeDocument/2006/bibliography" SelectedStyle="\APASixthEditionOfficeOnline.xsl" StyleName="APA" Version="6"/>
+</file>
+
+<file path=customXml/item2.xml><?xml version="1.0" encoding="utf-8"?>
 <s:customData xmlns="http://www.wps.cn/officeDocument/2013/wpsCustomData" xmlns:s="http://www.wps.cn/officeDocument/2013/wpsCustomData">
   <customSectProps>
     <customSectPr/>
@@ -46811,22 +46894,18 @@
 </s:customData>
 </file>
 
-<file path=customXml/item2.xml><?xml version="1.0" encoding="utf-8"?>
-<b:Sources xmlns:b="http://schemas.openxmlformats.org/officeDocument/2006/bibliography" xmlns="http://schemas.openxmlformats.org/officeDocument/2006/bibliography" SelectedStyle="\APASixthEditionOfficeOnline.xsl" StyleName="APA" Version="6"/>
+<file path=customXml/itemProps1.xml><?xml version="1.0" encoding="utf-8"?>
+<ds:datastoreItem xmlns:ds="http://schemas.openxmlformats.org/officeDocument/2006/customXml" ds:itemID="{64776DD1-0AC0-4EDC-B392-D330A94E84D1}">
+  <ds:schemaRefs>
+    <ds:schemaRef ds:uri="http://schemas.openxmlformats.org/officeDocument/2006/bibliography"/>
+  </ds:schemaRefs>
+</ds:datastoreItem>
 </file>
 
-<file path=customXml/itemProps1.xml><?xml version="1.0" encoding="utf-8"?>
+<file path=customXml/itemProps2.xml><?xml version="1.0" encoding="utf-8"?>
 <ds:datastoreItem xmlns:ds="http://schemas.openxmlformats.org/officeDocument/2006/customXml" ds:itemID="{B1977F7D-205B-4081-913C-38D41E755F92}">
   <ds:schemaRefs>
     <ds:schemaRef ds:uri="http://www.wps.cn/officeDocument/2013/wpsCustomData"/>
   </ds:schemaRefs>
 </ds:datastoreItem>
-</file>
-
-<file path=customXml/itemProps2.xml><?xml version="1.0" encoding="utf-8"?>
-<ds:datastoreItem xmlns:ds="http://schemas.openxmlformats.org/officeDocument/2006/customXml" ds:itemID="{64776DD1-0AC0-4EDC-B392-D330A94E84D1}">
-  <ds:schemaRefs>
-    <ds:schemaRef ds:uri="http://schemas.openxmlformats.org/officeDocument/2006/bibliography"/>
-  </ds:schemaRefs>
-</ds:datastoreItem>
 </file>
--- a/Универ/My 3 Course/Схемота/2 SEM/КП/Пояснительная записка.docx
+++ b/Универ/My 3 Course/Схемота/2 SEM/КП/Пояснительная записка.docx
@@ -6209,6 +6209,77 @@
         <w:t> – Сравнение микроконтроллеров</w:t>
       </w:r>
     </w:p>
+    <w:p>
+      <w:pPr>
+        <w:rPr>
+          <w:lang w:eastAsia="ru-RU"/>
+        </w:rPr>
+      </w:pPr>
+    </w:p>
+    <w:p>
+      <w:pPr>
+        <w:rPr>
+          <w:lang w:eastAsia="ru-RU"/>
+        </w:rPr>
+      </w:pPr>
+    </w:p>
+    <w:p>
+      <w:pPr>
+        <w:rPr>
+          <w:lang w:eastAsia="ru-RU"/>
+        </w:rPr>
+      </w:pPr>
+    </w:p>
+    <w:p>
+      <w:pPr>
+        <w:rPr>
+          <w:lang w:eastAsia="ru-RU"/>
+        </w:rPr>
+      </w:pPr>
+    </w:p>
+    <w:p>
+      <w:pPr>
+        <w:rPr>
+          <w:lang w:eastAsia="ru-RU"/>
+        </w:rPr>
+      </w:pPr>
+    </w:p>
+    <w:p>
+      <w:pPr>
+        <w:rPr>
+          <w:lang w:eastAsia="ru-RU"/>
+        </w:rPr>
+      </w:pPr>
+    </w:p>
+    <w:p>
+      <w:pPr>
+        <w:rPr>
+          <w:lang w:eastAsia="ru-RU"/>
+        </w:rPr>
+      </w:pPr>
+    </w:p>
+    <w:p>
+      <w:pPr>
+        <w:rPr>
+          <w:lang w:eastAsia="ru-RU"/>
+        </w:rPr>
+      </w:pPr>
+    </w:p>
+    <w:p>
+      <w:pPr>
+        <w:rPr>
+          <w:lang w:eastAsia="ru-RU"/>
+        </w:rPr>
+      </w:pPr>
+    </w:p>
+    <w:p>
+      <w:pPr>
+        <w:jc w:val="right"/>
+        <w:rPr>
+          <w:lang w:eastAsia="ru-RU"/>
+        </w:rPr>
+      </w:pPr>
+    </w:p>
     <w:tbl>
       <w:tblPr>
         <w:tblStyle w:val="TableGrid"/>
@@ -6247,6 +6318,7 @@
               <w:rPr>
                 <w:b w:val="0"/>
               </w:rPr>
+              <w:lastRenderedPageBreak/>
               <w:t>Параметр</w:t>
             </w:r>
           </w:p>
@@ -7167,7 +7239,6 @@
           <w:szCs w:val="28"/>
           <w:lang w:eastAsia="ru-RU"/>
         </w:rPr>
-        <w:lastRenderedPageBreak/>
         <w:t>Продолжение таблицы 1.</w:t>
       </w:r>
       <w:r>
@@ -8720,7 +8791,16 @@
           <w:sz w:val="28"/>
           <w:lang w:val="en-BY"/>
         </w:rPr>
-        <w:t>Он оснащён 32 килобайтами встроенной Flash-памяти для хранения кода программы, 2 килобайтами ОЗУ (SRAM) и 1 килобайтом EEPROM для долговременного хранения данных</w:t>
+        <w:t xml:space="preserve">Он </w:t>
+      </w:r>
+      <w:r>
+        <w:rPr>
+          <w:rFonts w:ascii="Times New Roman" w:hAnsi="Times New Roman" w:cs="Times New Roman"/>
+          <w:sz w:val="28"/>
+          <w:lang w:val="en-BY"/>
+        </w:rPr>
+        <w:lastRenderedPageBreak/>
+        <w:t>оснащён 32 килобайтами встроенной Flash-памяти для хранения кода программы, 2 килобайтами ОЗУ (SRAM) и 1 килобайтом EEPROM для долговременного хранения данных</w:t>
       </w:r>
       <w:r>
         <w:rPr>
@@ -8818,16 +8898,7 @@
           <w:sz w:val="28"/>
           <w:lang w:val="en-BY"/>
         </w:rPr>
-        <w:t xml:space="preserve">н ориентирован преимущественно на решения с беспроводной связью, поддерживая Bluetooth Low Energy (BLE), Thread и Zigbee. МК обладает 1 МБ встроенной Flash-памяти и 256 КБ ОЗУ, что позволяет хранить довольно обширные программы и обрабатывать </w:t>
-      </w:r>
-      <w:r>
-        <w:rPr>
-          <w:rFonts w:ascii="Times New Roman" w:hAnsi="Times New Roman" w:cs="Times New Roman"/>
-          <w:sz w:val="28"/>
-          <w:lang w:val="en-BY"/>
-        </w:rPr>
-        <w:lastRenderedPageBreak/>
-        <w:t>значительные объёмы данных</w:t>
+        <w:t>н ориентирован преимущественно на решения с беспроводной связью, поддерживая Bluetooth Low Energy (BLE), Thread и Zigbee. МК обладает 1 МБ встроенной Flash-памяти и 256 КБ ОЗУ, что позволяет хранить довольно обширные программы и обрабатывать значительные объёмы данных</w:t>
       </w:r>
       <w:r>
         <w:rPr>
@@ -9825,6 +9896,7 @@
                 <w:szCs w:val="28"/>
                 <w:lang w:val="en-BY"/>
               </w:rPr>
+              <w:lastRenderedPageBreak/>
               <w:t>Чувствительность</w:t>
             </w:r>
           </w:p>
@@ -10226,17 +10298,7 @@
           <w:szCs w:val="28"/>
           <w:lang w:val="en-BY"/>
         </w:rPr>
-        <w:t xml:space="preserve">, требующих более высокой чувствительности </w:t>
-      </w:r>
-      <w:r>
-        <w:rPr>
-          <w:rFonts w:ascii="Times New Roman" w:hAnsi="Times New Roman" w:cs="Times New Roman"/>
-          <w:sz w:val="28"/>
-          <w:szCs w:val="28"/>
-          <w:lang w:val="en-BY"/>
-        </w:rPr>
-        <w:lastRenderedPageBreak/>
-        <w:t>и низкого уровня шума</w:t>
+        <w:t>, требующих более высокой чувствительности и низкого уровня шума</w:t>
       </w:r>
       <w:r>
         <w:rPr>
@@ -11332,7 +11394,16 @@
           <w:sz w:val="28"/>
           <w:szCs w:val="28"/>
         </w:rPr>
-        <w:t>MH-FMD – это компактный пьезоэлектрический излучатель звука, широко применяемый в бытовой и промышленной электронике для индикации событий, сигнализации и генерации простых тонов. Диапазон рабочей частоты 4 кГц обеспечивает хорошую слышимость при минимальном энергопотреблении. Излучатель способен генерировать звуковое давление до 85 дБ на расстоянии 10 см при напряжении 5 В. Благодаря простоте конструкции (</w:t>
+        <w:t xml:space="preserve">MH-FMD – это компактный пьезоэлектрический излучатель звука, широко применяемый в бытовой и промышленной электронике для индикации событий, сигнализации и генерации простых тонов. Диапазон рабочей частоты </w:t>
+      </w:r>
+      <w:r>
+        <w:rPr>
+          <w:rFonts w:ascii="Times New Roman" w:hAnsi="Times New Roman" w:cs="Times New Roman"/>
+          <w:sz w:val="28"/>
+          <w:szCs w:val="28"/>
+        </w:rPr>
+        <w:lastRenderedPageBreak/>
+        <w:t>4 кГц обеспечивает хорошую слышимость при минимальном энергопотреблении. Излучатель способен генерировать звуковое давление до 85 дБ на расстоянии 10 см при напряжении 5 В. Благодаря простоте конструкции (</w:t>
       </w:r>
       <w:r>
         <w:rPr>
@@ -11420,16 +11491,7 @@
           <w:sz w:val="28"/>
           <w:szCs w:val="28"/>
         </w:rPr>
-        <w:t xml:space="preserve">. При напряжении 5 В выдает уровень звукового давления до 88 дБ на 10 см. Потребление тока в режиме генерации не превышает 6 мА, что делает его пригодным для портативных устройств и </w:t>
-      </w:r>
-      <w:r>
-        <w:rPr>
-          <w:rFonts w:ascii="Times New Roman" w:hAnsi="Times New Roman" w:cs="Times New Roman"/>
-          <w:sz w:val="28"/>
-          <w:szCs w:val="28"/>
-        </w:rPr>
-        <w:lastRenderedPageBreak/>
-        <w:t>систем автономного питания. Прочный корпус и рекомендованный монтаж через сквозное отверстие обеспечивают надежность при вибрационных нагрузках, что важно в промышленных сенсорах и охранных системах [</w:t>
+        <w:t>. При напряжении 5 В выдает уровень звукового давления до 88 дБ на 10 см. Потребление тока в режиме генерации не превышает 6 мА, что делает его пригодным для портативных устройств и систем автономного питания. Прочный корпус и рекомендованный монтаж через сквозное отверстие обеспечивают надежность при вибрационных нагрузках, что важно в промышленных сенсорах и охранных системах [</w:t>
       </w:r>
       <w:r>
         <w:rPr>
@@ -12610,7 +12672,17 @@
           <w:szCs w:val="28"/>
           <w:lang w:val="en-BY"/>
         </w:rPr>
-        <w:t>Светодиоды для индикации состояния устройства представляют собой компактные и энергоэффективные элементы, позволяющие просто и наглядно сигнализировать о работе системы. Они не отображают сложную текстовую или графическую информацию, как дисплеи, но благодаря своей высокой надежности и быстродействию идеально подходят для индикации различных режимов работы. Например, в рассматриваемом устройстве могут использоваться следующие типы светодиодов:</w:t>
+        <w:t xml:space="preserve">Светодиоды для индикации состояния устройства представляют собой компактные и энергоэффективные элементы, позволяющие просто и наглядно сигнализировать о работе системы. Они не отображают сложную текстовую или графическую информацию, как дисплеи, но благодаря своей высокой надежности и быстродействию идеально подходят для индикации различных </w:t>
+      </w:r>
+      <w:r>
+        <w:rPr>
+          <w:rFonts w:ascii="Times New Roman" w:hAnsi="Times New Roman" w:cs="Times New Roman"/>
+          <w:sz w:val="28"/>
+          <w:szCs w:val="28"/>
+          <w:lang w:val="en-BY"/>
+        </w:rPr>
+        <w:lastRenderedPageBreak/>
+        <w:t>режимов работы. Например, в рассматриваемом устройстве могут использоваться следующие типы светодиодов:</w:t>
       </w:r>
     </w:p>
     <w:p>
@@ -12727,7 +12799,6 @@
           <w:szCs w:val="28"/>
           <w:lang w:val="en-BY"/>
         </w:rPr>
-        <w:lastRenderedPageBreak/>
         <w:t>SMD LED 0805 (</w:t>
       </w:r>
       <w:bookmarkStart w:id="46" w:name="OLE_LINK11"/>
@@ -13711,7 +13782,17 @@
           <w:szCs w:val="28"/>
           <w:lang w:val="en-BY"/>
         </w:rPr>
-        <w:t>это стандартный механический переключатель, рассчитанный на высокую нагрузку (до 1000 мА). Он реализует простую схему переключения между двумя состояниями (ON/OFF), что делает его идеальным выбором для систем, где важна долговечность и устойчивость к частым переключениям. Этот переключатель широко используется в промышленной электронике, где надежность элементов управления имеет первостепенное значение</w:t>
+        <w:t xml:space="preserve">это стандартный механический переключатель, рассчитанный на высокую нагрузку (до 1000 мА). Он реализует простую схему переключения между двумя состояниями (ON/OFF), что делает его идеальным выбором для систем, где важна долговечность и устойчивость к частым переключениям. Этот переключатель широко </w:t>
+      </w:r>
+      <w:r>
+        <w:rPr>
+          <w:rFonts w:ascii="Times New Roman" w:hAnsi="Times New Roman" w:cs="Times New Roman"/>
+          <w:sz w:val="28"/>
+          <w:szCs w:val="28"/>
+          <w:lang w:val="en-BY"/>
+        </w:rPr>
+        <w:lastRenderedPageBreak/>
+        <w:t>используется в промышленной электронике, где надежность элементов управления имеет первостепенное значение</w:t>
       </w:r>
       <w:r>
         <w:rPr>
@@ -13819,7 +13900,6 @@
           <w:szCs w:val="28"/>
           <w:lang w:val="en-BY"/>
         </w:rPr>
-        <w:lastRenderedPageBreak/>
         <w:t xml:space="preserve">Кнопочный переключатель </w:t>
       </w:r>
       <w:proofErr w:type="spellStart"/>
@@ -15362,7 +15442,6 @@
         <w:rPr>
           <w:b w:val="0"/>
         </w:rPr>
-        <w:lastRenderedPageBreak/>
         <w:t>Используется в проектах, где требуется вывод большого объема данных, например, в промышленных контроллерах, системах мониторинга и сложных микроконтроллерных устройствах</w:t>
       </w:r>
       <w:r>
@@ -40062,13 +40141,13 @@
             <wp:anchor distT="0" distB="0" distL="114300" distR="114300" simplePos="0" relativeHeight="251659264" behindDoc="0" locked="0" layoutInCell="1" allowOverlap="1">
               <wp:simplePos x="0" y="0"/>
               <wp:positionH relativeFrom="margin">
-                <wp:align>right</wp:align>
+                <wp:posOffset>5862793</wp:posOffset>
               </wp:positionH>
               <wp:positionV relativeFrom="paragraph">
-                <wp:posOffset>0</wp:posOffset>
+                <wp:posOffset>-2540</wp:posOffset>
               </wp:positionV>
-              <wp:extent cx="1828800" cy="1828800"/>
-              <wp:effectExtent l="0" t="0" r="0" b="635"/>
+              <wp:extent cx="223284" cy="297711"/>
+              <wp:effectExtent l="0" t="0" r="5715" b="7620"/>
               <wp:wrapNone/>
               <wp:docPr id="1" name="Текстовое поле 1"/>
               <wp:cNvGraphicFramePr/>
@@ -40079,7 +40158,7 @@
                     <wps:spPr>
                       <a:xfrm>
                         <a:off x="0" y="0"/>
-                        <a:ext cx="1828800" cy="1828800"/>
+                        <a:ext cx="223284" cy="297711"/>
                       </a:xfrm>
                       <a:prstGeom prst="rect">
                         <a:avLst/>
@@ -40108,15 +40187,33 @@
                         <w:p>
                           <w:pPr>
                             <w:pStyle w:val="Footer"/>
+                            <w:rPr>
+                              <w:rFonts w:ascii="Times New Roman" w:hAnsi="Times New Roman" w:cs="Times New Roman"/>
+                              <w:iCs/>
+                              <w:sz w:val="28"/>
+                              <w:szCs w:val="28"/>
+                            </w:rPr>
                           </w:pPr>
-                          <w:r>
-                            <w:t>2</w:t>
-                          </w:r>
+                          <m:oMathPara>
+                            <m:oMath>
+                              <m:r>
+                                <m:rPr>
+                                  <m:sty m:val="p"/>
+                                </m:rPr>
+                                <w:rPr>
+                                  <w:rFonts w:ascii="Cambria Math" w:hAnsi="Cambria Math" w:cs="Times New Roman"/>
+                                  <w:sz w:val="28"/>
+                                  <w:szCs w:val="28"/>
+                                </w:rPr>
+                                <m:t>2</m:t>
+                              </m:r>
+                            </m:oMath>
+                          </m:oMathPara>
                         </w:p>
                       </w:txbxContent>
                     </wps:txbx>
-                    <wps:bodyPr rot="0" spcFirstLastPara="0" vertOverflow="overflow" horzOverflow="overflow" vert="horz" wrap="none" lIns="0" tIns="0" rIns="0" bIns="0" numCol="1" spcCol="0" rtlCol="0" fromWordArt="0" anchor="t" anchorCtr="0" forceAA="0" compatLnSpc="1">
-                      <a:spAutoFit/>
+                    <wps:bodyPr rot="0" spcFirstLastPara="0" vertOverflow="overflow" horzOverflow="overflow" vert="horz" wrap="square" lIns="0" tIns="0" rIns="0" bIns="0" numCol="1" spcCol="0" rtlCol="0" fromWordArt="0" anchor="t" anchorCtr="0" forceAA="0" compatLnSpc="1">
+                      <a:noAutofit/>
                     </wps:bodyPr>
                   </wps:wsp>
                 </a:graphicData>
@@ -40136,16 +40233,34 @@
               <v:stroke joinstyle="miter"/>
               <v:path gradientshapeok="t" o:connecttype="rect"/>
             </v:shapetype>
-            <v:shape id="Текстовое поле 1" o:spid="_x0000_s1026" type="#_x0000_t202" style="position:absolute;margin-left:92.8pt;margin-top:0;width:2in;height:2in;z-index:251659264;visibility:visible;mso-wrap-style:none;mso-width-percent:0;mso-height-percent:0;mso-wrap-distance-left:9pt;mso-wrap-distance-top:0;mso-wrap-distance-right:9pt;mso-wrap-distance-bottom:0;mso-position-horizontal:right;mso-position-horizontal-relative:margin;mso-position-vertical:absolute;mso-position-vertical-relative:text;mso-width-percent:0;mso-height-percent:0;mso-width-relative:margin;mso-height-relative:margin;v-text-anchor:top" o:gfxdata="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" filled="f" stroked="f" strokeweight=".5pt">
-              <v:textbox style="mso-fit-shape-to-text:t" inset="0,0,0,0">
+            <v:shape id="Текстовое поле 1" o:spid="_x0000_s1026" type="#_x0000_t202" style="position:absolute;margin-left:461.65pt;margin-top:-.2pt;width:17.6pt;height:23.45pt;z-index:251659264;visibility:visible;mso-wrap-style:square;mso-width-percent:0;mso-height-percent:0;mso-wrap-distance-left:9pt;mso-wrap-distance-top:0;mso-wrap-distance-right:9pt;mso-wrap-distance-bottom:0;mso-position-horizontal:absolute;mso-position-horizontal-relative:margin;mso-position-vertical:absolute;mso-position-vertical-relative:text;mso-width-percent:0;mso-height-percent:0;mso-width-relative:margin;mso-height-relative:margin;v-text-anchor:top" o:gfxdata="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" filled="f" stroked="f" strokeweight=".5pt">
+              <v:textbox inset="0,0,0,0">
                 <w:txbxContent>
                   <w:p>
                     <w:pPr>
                       <w:pStyle w:val="Footer"/>
+                      <w:rPr>
+                        <w:rFonts w:ascii="Times New Roman" w:hAnsi="Times New Roman" w:cs="Times New Roman"/>
+                        <w:iCs/>
+                        <w:sz w:val="28"/>
+                        <w:szCs w:val="28"/>
+                      </w:rPr>
                     </w:pPr>
-                    <w:r>
-                      <w:t>2</w:t>
-                    </w:r>
+                    <m:oMathPara>
+                      <m:oMath>
+                        <m:r>
+                          <m:rPr>
+                            <m:sty m:val="p"/>
+                          </m:rPr>
+                          <w:rPr>
+                            <w:rFonts w:ascii="Cambria Math" w:hAnsi="Cambria Math" w:cs="Times New Roman"/>
+                            <w:sz w:val="28"/>
+                            <w:szCs w:val="28"/>
+                          </w:rPr>
+                          <m:t>2</m:t>
+                        </m:r>
+                      </m:oMath>
+                    </m:oMathPara>
                   </w:p>
                 </w:txbxContent>
               </v:textbox>
@@ -40422,16 +40537,16 @@
                             <w:rPr>
                               <w:rFonts w:ascii="Times New Roman" w:hAnsi="Times New Roman" w:cs="Times New Roman"/>
                               <w:color w:val="000000" w:themeColor="text1"/>
-                              <w:sz w:val="24"/>
-                              <w:szCs w:val="24"/>
+                              <w:sz w:val="28"/>
+                              <w:szCs w:val="28"/>
                             </w:rPr>
                           </w:pPr>
                           <w:r>
                             <w:rPr>
                               <w:rFonts w:ascii="Times New Roman" w:hAnsi="Times New Roman" w:cs="Times New Roman"/>
                               <w:color w:val="000000" w:themeColor="text1"/>
-                              <w:sz w:val="24"/>
-                              <w:szCs w:val="24"/>
+                              <w:sz w:val="28"/>
+                              <w:szCs w:val="28"/>
                             </w:rPr>
                             <w:fldChar w:fldCharType="begin"/>
                           </w:r>
@@ -40439,8 +40554,8 @@
                             <w:rPr>
                               <w:rFonts w:ascii="Times New Roman" w:hAnsi="Times New Roman" w:cs="Times New Roman"/>
                               <w:color w:val="000000" w:themeColor="text1"/>
-                              <w:sz w:val="24"/>
-                              <w:szCs w:val="24"/>
+                              <w:sz w:val="28"/>
+                              <w:szCs w:val="28"/>
                             </w:rPr>
                             <w:instrText xml:space="preserve"> PAGE  \* MERGEFORMAT </w:instrText>
                           </w:r>
@@ -40448,8 +40563,8 @@
                             <w:rPr>
                               <w:rFonts w:ascii="Times New Roman" w:hAnsi="Times New Roman" w:cs="Times New Roman"/>
                               <w:color w:val="000000" w:themeColor="text1"/>
-                              <w:sz w:val="24"/>
-                              <w:szCs w:val="24"/>
+                              <w:sz w:val="28"/>
+                              <w:szCs w:val="28"/>
                             </w:rPr>
                             <w:fldChar w:fldCharType="separate"/>
                           </w:r>
@@ -40457,8 +40572,8 @@
                             <w:rPr>
                               <w:rFonts w:ascii="Times New Roman" w:hAnsi="Times New Roman" w:cs="Times New Roman"/>
                               <w:color w:val="000000" w:themeColor="text1"/>
-                              <w:sz w:val="24"/>
-                              <w:szCs w:val="24"/>
+                              <w:sz w:val="28"/>
+                              <w:szCs w:val="28"/>
                             </w:rPr>
                             <w:t>5</w:t>
                           </w:r>
@@ -40466,8 +40581,8 @@
                             <w:rPr>
                               <w:rFonts w:ascii="Times New Roman" w:hAnsi="Times New Roman" w:cs="Times New Roman"/>
                               <w:color w:val="000000" w:themeColor="text1"/>
-                              <w:sz w:val="24"/>
-                              <w:szCs w:val="24"/>
+                              <w:sz w:val="28"/>
+                              <w:szCs w:val="28"/>
                             </w:rPr>
                             <w:fldChar w:fldCharType="end"/>
                           </w:r>
@@ -40504,16 +40619,16 @@
                       <w:rPr>
                         <w:rFonts w:ascii="Times New Roman" w:hAnsi="Times New Roman" w:cs="Times New Roman"/>
                         <w:color w:val="000000" w:themeColor="text1"/>
-                        <w:sz w:val="24"/>
-                        <w:szCs w:val="24"/>
+                        <w:sz w:val="28"/>
+                        <w:szCs w:val="28"/>
                       </w:rPr>
                     </w:pPr>
                     <w:r>
                       <w:rPr>
                         <w:rFonts w:ascii="Times New Roman" w:hAnsi="Times New Roman" w:cs="Times New Roman"/>
                         <w:color w:val="000000" w:themeColor="text1"/>
-                        <w:sz w:val="24"/>
-                        <w:szCs w:val="24"/>
+                        <w:sz w:val="28"/>
+                        <w:szCs w:val="28"/>
                       </w:rPr>
                       <w:fldChar w:fldCharType="begin"/>
                     </w:r>
@@ -40521,8 +40636,8 @@
                       <w:rPr>
                         <w:rFonts w:ascii="Times New Roman" w:hAnsi="Times New Roman" w:cs="Times New Roman"/>
                         <w:color w:val="000000" w:themeColor="text1"/>
-                        <w:sz w:val="24"/>
-                        <w:szCs w:val="24"/>
+                        <w:sz w:val="28"/>
+                        <w:szCs w:val="28"/>
                       </w:rPr>
                       <w:instrText xml:space="preserve"> PAGE  \* MERGEFORMAT </w:instrText>
                     </w:r>
@@ -40530,8 +40645,8 @@
                       <w:rPr>
                         <w:rFonts w:ascii="Times New Roman" w:hAnsi="Times New Roman" w:cs="Times New Roman"/>
                         <w:color w:val="000000" w:themeColor="text1"/>
-                        <w:sz w:val="24"/>
-                        <w:szCs w:val="24"/>
+                        <w:sz w:val="28"/>
+                        <w:szCs w:val="28"/>
                       </w:rPr>
                       <w:fldChar w:fldCharType="separate"/>
                     </w:r>
@@ -40539,8 +40654,8 @@
                       <w:rPr>
                         <w:rFonts w:ascii="Times New Roman" w:hAnsi="Times New Roman" w:cs="Times New Roman"/>
                         <w:color w:val="000000" w:themeColor="text1"/>
-                        <w:sz w:val="24"/>
-                        <w:szCs w:val="24"/>
+                        <w:sz w:val="28"/>
+                        <w:szCs w:val="28"/>
                       </w:rPr>
                       <w:t>5</w:t>
                     </w:r>
@@ -40548,8 +40663,8 @@
                       <w:rPr>
                         <w:rFonts w:ascii="Times New Roman" w:hAnsi="Times New Roman" w:cs="Times New Roman"/>
                         <w:color w:val="000000" w:themeColor="text1"/>
-                        <w:sz w:val="24"/>
-                        <w:szCs w:val="24"/>
+                        <w:sz w:val="28"/>
+                        <w:szCs w:val="28"/>
                       </w:rPr>
                       <w:fldChar w:fldCharType="end"/>
                     </w:r>
